--- a/overig/word files/FO.docx
+++ b/overig/word files/FO.docx
@@ -6,841 +6,806 @@
       <w:pPr>
         <w:rPr>
           <w:rFonts w:cstheme="minorHAnsi"/>
-          <w:color w:val="2E3338"/>
-          <w:shd w:val="clear" w:color="auto" w:fill="FFFFFF"/>
-        </w:rPr>
-      </w:pPr>
-      <w:r>
-        <w:rPr>
-          <w:rFonts w:cstheme="minorHAnsi"/>
-          <w:color w:val="2E3338"/>
-          <w:shd w:val="clear" w:color="auto" w:fill="FFFFFF"/>
-        </w:rPr>
-        <w:t xml:space="preserve">Vaardigheden </w:t>
-      </w:r>
-      <w:r>
-        <w:rPr>
-          <w:rFonts w:cstheme="minorHAnsi"/>
-          <w:color w:val="2E3338"/>
-          <w:shd w:val="clear" w:color="auto" w:fill="FFFFFF"/>
-        </w:rPr>
-        <w:br/>
-      </w:r>
-      <w:r>
-        <w:rPr>
-          <w:rFonts w:cstheme="minorHAnsi"/>
-          <w:color w:val="2E3338"/>
-          <w:shd w:val="clear" w:color="auto" w:fill="FFFFFF"/>
-        </w:rPr>
-        <w:t xml:space="preserve">Hier komt in te staan: </w:t>
-      </w:r>
-      <w:r>
-        <w:rPr>
-          <w:rFonts w:cstheme="minorHAnsi"/>
-          <w:color w:val="2E3338"/>
-          <w:shd w:val="clear" w:color="auto" w:fill="FFFFFF"/>
-        </w:rPr>
-        <w:br/>
-      </w:r>
-      <w:r>
-        <w:rPr>
-          <w:rFonts w:cstheme="minorHAnsi"/>
-          <w:color w:val="2E3338"/>
-          <w:shd w:val="clear" w:color="auto" w:fill="FFFFFF"/>
-        </w:rPr>
-        <w:t>De vaardigheden waar de student over beschikt zal op deze pagina vernoemd worden met een statusbalk</w:t>
-      </w:r>
-      <w:r>
-        <w:rPr>
-          <w:rFonts w:cstheme="minorHAnsi"/>
-          <w:color w:val="2E3338"/>
-          <w:shd w:val="clear" w:color="auto" w:fill="FFFFFF"/>
-        </w:rPr>
-        <w:t>.</w:t>
-      </w:r>
-      <w:r>
-        <w:rPr>
-          <w:rFonts w:cstheme="minorHAnsi"/>
-          <w:color w:val="2E3338"/>
-          <w:shd w:val="clear" w:color="auto" w:fill="FFFFFF"/>
-        </w:rPr>
-        <w:br/>
-      </w:r>
-      <w:r>
-        <w:rPr>
-          <w:rFonts w:cstheme="minorHAnsi"/>
-          <w:color w:val="2E3338"/>
-          <w:shd w:val="clear" w:color="auto" w:fill="FFFFFF"/>
-        </w:rPr>
-        <w:t>De vaardigheden moeten te maken hebben met technische vaardigheden.</w:t>
-      </w:r>
-    </w:p>
-    <w:p>
-      <w:pPr>
-        <w:rPr>
-          <w:rFonts w:cstheme="minorHAnsi"/>
-          <w:color w:val="2E3338"/>
-          <w:shd w:val="clear" w:color="auto" w:fill="FFFFFF"/>
-        </w:rPr>
-      </w:pPr>
-    </w:p>
-    <w:p>
-      <w:pPr>
-        <w:rPr>
-          <w:rFonts w:cstheme="minorHAnsi"/>
-          <w:color w:val="2E3338"/>
-          <w:shd w:val="clear" w:color="auto" w:fill="FFFFFF"/>
-        </w:rPr>
-      </w:pPr>
-      <w:r>
-        <w:rPr>
-          <w:rFonts w:cstheme="minorHAnsi"/>
-          <w:color w:val="2E3338"/>
-          <w:shd w:val="clear" w:color="auto" w:fill="FFFFFF"/>
-        </w:rPr>
-        <w:t>Persoonlijke pagina</w:t>
-      </w:r>
-      <w:r>
-        <w:rPr>
-          <w:rFonts w:cstheme="minorHAnsi"/>
-          <w:color w:val="2E3338"/>
-          <w:shd w:val="clear" w:color="auto" w:fill="FFFFFF"/>
-        </w:rPr>
-        <w:br/>
-      </w:r>
-      <w:r>
-        <w:rPr>
-          <w:rFonts w:cstheme="minorHAnsi"/>
-          <w:color w:val="2E3338"/>
-          <w:shd w:val="clear" w:color="auto" w:fill="FFFFFF"/>
-        </w:rPr>
-        <w:t xml:space="preserve"> Hier komt in te staan:</w:t>
-      </w:r>
-      <w:r>
-        <w:rPr>
-          <w:rFonts w:cstheme="minorHAnsi"/>
-          <w:color w:val="2E3338"/>
-          <w:shd w:val="clear" w:color="auto" w:fill="FFFFFF"/>
-        </w:rPr>
-        <w:br/>
-      </w:r>
-      <w:r>
-        <w:rPr>
-          <w:rFonts w:cstheme="minorHAnsi"/>
-          <w:color w:val="2E3338"/>
-          <w:shd w:val="clear" w:color="auto" w:fill="FFFFFF"/>
-        </w:rPr>
+          <w:shd w:val="clear" w:color="auto" w:fill="FFFFFF"/>
+        </w:rPr>
+      </w:pPr>
+      <w:r>
+        <w:rPr>
+          <w:rFonts w:cstheme="minorHAnsi"/>
+          <w:shd w:val="clear" w:color="auto" w:fill="FFFFFF"/>
+        </w:rPr>
+        <w:t xml:space="preserve">De website zal meerdere pagina’s bevatten. Het volgende moet in de website komen te staan: Homepagina Hier komt in te staan: </w:t>
+      </w:r>
+      <w:r>
+        <w:rPr>
+          <w:rFonts w:cstheme="minorHAnsi"/>
+          <w:shd w:val="clear" w:color="auto" w:fill="FFFFFF"/>
+        </w:rPr>
+        <w:br/>
+        <w:t>Een introductie van de student en de pagina</w:t>
+      </w:r>
+      <w:r>
+        <w:rPr>
+          <w:rFonts w:cstheme="minorHAnsi"/>
+          <w:shd w:val="clear" w:color="auto" w:fill="FFFFFF"/>
+        </w:rPr>
+        <w:br/>
+        <w:t xml:space="preserve">Enkele foto’s van de student, zijn/haar hobby’s en een foto van je toekomstige beroep </w:t>
+      </w:r>
+    </w:p>
+    <w:p>
+      <w:pPr>
+        <w:rPr>
+          <w:rFonts w:cstheme="minorHAnsi"/>
+          <w:shd w:val="clear" w:color="auto" w:fill="FFFFFF"/>
+        </w:rPr>
+      </w:pPr>
+      <w:r>
+        <w:rPr>
+          <w:rFonts w:cstheme="minorHAnsi"/>
+          <w:shd w:val="clear" w:color="auto" w:fill="FFFFFF"/>
+        </w:rPr>
+        <w:t>Persoonlijke pagina Hier komt in te staan:</w:t>
+      </w:r>
+      <w:r>
+        <w:rPr>
+          <w:rFonts w:cstheme="minorHAnsi"/>
+          <w:shd w:val="clear" w:color="auto" w:fill="FFFFFF"/>
+        </w:rPr>
+        <w:br/>
         <w:t>Zijn/haar hobby’s en interesses. De hobby’s zullen kort beschreven worden met foto’s erbij. Er zal ook een link bij staan met nog meer informatie over het onderwerp.</w:t>
       </w:r>
       <w:r>
         <w:rPr>
           <w:rFonts w:cstheme="minorHAnsi"/>
-          <w:color w:val="2E3338"/>
-          <w:shd w:val="clear" w:color="auto" w:fill="FFFFFF"/>
-        </w:rPr>
-        <w:br/>
-      </w:r>
-      <w:r>
-        <w:rPr>
-          <w:rFonts w:cstheme="minorHAnsi"/>
-          <w:color w:val="2E3338"/>
-          <w:shd w:val="clear" w:color="auto" w:fill="FFFFFF"/>
-        </w:rPr>
-        <w:t xml:space="preserve"> De foto’s moeten vergroot kunnen worden.</w:t>
-      </w:r>
-    </w:p>
-    <w:p>
-      <w:pPr>
-        <w:rPr>
-          <w:rFonts w:cstheme="minorHAnsi"/>
-          <w:color w:val="2E3338"/>
-          <w:shd w:val="clear" w:color="auto" w:fill="FFFFFF"/>
-        </w:rPr>
-      </w:pPr>
-    </w:p>
-    <w:p>
-      <w:pPr>
-        <w:rPr>
-          <w:rFonts w:cstheme="minorHAnsi"/>
-          <w:color w:val="2E3338"/>
-          <w:shd w:val="clear" w:color="auto" w:fill="FFFFFF"/>
-        </w:rPr>
-      </w:pPr>
-      <w:r>
-        <w:rPr>
-          <w:rFonts w:cstheme="minorHAnsi"/>
-          <w:color w:val="2E3338"/>
-          <w:shd w:val="clear" w:color="auto" w:fill="FFFFFF"/>
-        </w:rPr>
-        <w:t xml:space="preserve">Projecten pagina </w:t>
-      </w:r>
-      <w:r>
-        <w:rPr>
-          <w:rFonts w:cstheme="minorHAnsi"/>
-          <w:color w:val="2E3338"/>
-          <w:shd w:val="clear" w:color="auto" w:fill="FFFFFF"/>
-        </w:rPr>
-        <w:br/>
-      </w:r>
-      <w:r>
-        <w:rPr>
-          <w:rFonts w:cstheme="minorHAnsi"/>
-          <w:color w:val="2E3338"/>
-          <w:shd w:val="clear" w:color="auto" w:fill="FFFFFF"/>
-        </w:rPr>
-        <w:t>Hier komen projecten die de student heeft gemaakt:</w:t>
-      </w:r>
-      <w:r>
-        <w:rPr>
-          <w:rFonts w:cstheme="minorHAnsi"/>
-          <w:color w:val="2E3338"/>
-          <w:shd w:val="clear" w:color="auto" w:fill="FFFFFF"/>
-        </w:rPr>
-        <w:br/>
-      </w:r>
-      <w:r>
-        <w:rPr>
-          <w:rFonts w:cstheme="minorHAnsi"/>
-          <w:color w:val="2E3338"/>
-          <w:shd w:val="clear" w:color="auto" w:fill="FFFFFF"/>
-        </w:rPr>
-        <w:t>Naam van project</w:t>
-      </w:r>
-      <w:r>
-        <w:rPr>
-          <w:rFonts w:cstheme="minorHAnsi"/>
-          <w:color w:val="2E3338"/>
-          <w:shd w:val="clear" w:color="auto" w:fill="FFFFFF"/>
-        </w:rPr>
-        <w:br/>
-      </w:r>
-      <w:r>
-        <w:rPr>
-          <w:rFonts w:cstheme="minorHAnsi"/>
-          <w:color w:val="2E3338"/>
-          <w:shd w:val="clear" w:color="auto" w:fill="FFFFFF"/>
-        </w:rPr>
-        <w:t>Screenshots van het project</w:t>
-      </w:r>
-      <w:r>
-        <w:rPr>
-          <w:rFonts w:cstheme="minorHAnsi"/>
-          <w:color w:val="2E3338"/>
-          <w:shd w:val="clear" w:color="auto" w:fill="FFFFFF"/>
-        </w:rPr>
-        <w:br/>
-      </w:r>
-      <w:r>
-        <w:rPr>
-          <w:rFonts w:cstheme="minorHAnsi"/>
-          <w:color w:val="2E3338"/>
-          <w:shd w:val="clear" w:color="auto" w:fill="FFFFFF"/>
-        </w:rPr>
-        <w:t>De screenshots kan je vergoten</w:t>
-      </w:r>
-      <w:r>
-        <w:rPr>
-          <w:rFonts w:cstheme="minorHAnsi"/>
-          <w:color w:val="2E3338"/>
-          <w:shd w:val="clear" w:color="auto" w:fill="FFFFFF"/>
-        </w:rPr>
-        <w:br/>
-      </w:r>
-      <w:r>
-        <w:rPr>
-          <w:rFonts w:cstheme="minorHAnsi"/>
-          <w:color w:val="2E3338"/>
-          <w:shd w:val="clear" w:color="auto" w:fill="FFFFFF"/>
-        </w:rPr>
-        <w:t xml:space="preserve">Toelichting naar project </w:t>
-      </w:r>
-      <w:r>
-        <w:rPr>
-          <w:rFonts w:cstheme="minorHAnsi"/>
-          <w:color w:val="2E3338"/>
-          <w:shd w:val="clear" w:color="auto" w:fill="FFFFFF"/>
-        </w:rPr>
-        <w:br/>
-      </w:r>
-      <w:r>
-        <w:rPr>
-          <w:rFonts w:cstheme="minorHAnsi"/>
-          <w:color w:val="2E3338"/>
-          <w:shd w:val="clear" w:color="auto" w:fill="FFFFFF"/>
-        </w:rPr>
-        <w:t>Link naar live versie van project</w:t>
-      </w:r>
-    </w:p>
-    <w:p>
-      <w:pPr>
-        <w:rPr>
-          <w:rFonts w:cstheme="minorHAnsi"/>
-          <w:color w:val="2E3338"/>
-          <w:shd w:val="clear" w:color="auto" w:fill="FFFFFF"/>
-        </w:rPr>
-      </w:pPr>
-    </w:p>
-    <w:p>
-      <w:pPr>
-        <w:rPr>
-          <w:rFonts w:cstheme="minorHAnsi"/>
-          <w:color w:val="2E3338"/>
-          <w:shd w:val="clear" w:color="auto" w:fill="FFFFFF"/>
-        </w:rPr>
-      </w:pPr>
-      <w:r>
-        <w:rPr>
-          <w:rFonts w:cstheme="minorHAnsi"/>
-          <w:color w:val="2E3338"/>
-          <w:shd w:val="clear" w:color="auto" w:fill="FFFFFF"/>
-        </w:rPr>
-        <w:t>Laatste nieuws</w:t>
-      </w:r>
-      <w:r>
-        <w:rPr>
-          <w:rFonts w:cstheme="minorHAnsi"/>
-          <w:color w:val="2E3338"/>
-          <w:shd w:val="clear" w:color="auto" w:fill="FFFFFF"/>
-        </w:rPr>
-        <w:br/>
-      </w:r>
-      <w:r>
-        <w:rPr>
-          <w:rFonts w:cstheme="minorHAnsi"/>
-          <w:color w:val="2E3338"/>
-          <w:shd w:val="clear" w:color="auto" w:fill="FFFFFF"/>
-        </w:rPr>
-        <w:t xml:space="preserve">Hier komt in te staan: </w:t>
-      </w:r>
-      <w:r>
-        <w:rPr>
-          <w:rFonts w:cstheme="minorHAnsi"/>
-          <w:color w:val="2E3338"/>
-          <w:shd w:val="clear" w:color="auto" w:fill="FFFFFF"/>
-        </w:rPr>
-        <w:br/>
-        <w:t>E</w:t>
-      </w:r>
-      <w:r>
-        <w:rPr>
-          <w:rFonts w:cstheme="minorHAnsi"/>
-          <w:color w:val="2E3338"/>
-          <w:shd w:val="clear" w:color="auto" w:fill="FFFFFF"/>
-        </w:rPr>
-        <w:t xml:space="preserve">nkele nieuwtjes die de student interessant vond. </w:t>
-      </w:r>
-    </w:p>
-    <w:p>
-      <w:pPr>
-        <w:rPr>
-          <w:rFonts w:cstheme="minorHAnsi"/>
-          <w:color w:val="2E3338"/>
-          <w:shd w:val="clear" w:color="auto" w:fill="FFFFFF"/>
-        </w:rPr>
-      </w:pPr>
-    </w:p>
-    <w:p>
-      <w:pPr>
-        <w:rPr>
-          <w:rFonts w:cstheme="minorHAnsi"/>
-          <w:color w:val="2E3338"/>
-          <w:shd w:val="clear" w:color="auto" w:fill="FFFFFF"/>
-        </w:rPr>
-      </w:pPr>
-      <w:r>
-        <w:rPr>
-          <w:rFonts w:cstheme="minorHAnsi"/>
-          <w:color w:val="2E3338"/>
-          <w:shd w:val="clear" w:color="auto" w:fill="FFFFFF"/>
-        </w:rPr>
-        <w:t>Contact pagina</w:t>
-      </w:r>
-      <w:r>
-        <w:rPr>
-          <w:rFonts w:cstheme="minorHAnsi"/>
-          <w:color w:val="2E3338"/>
-          <w:shd w:val="clear" w:color="auto" w:fill="FFFFFF"/>
-        </w:rPr>
-        <w:br/>
-      </w:r>
-      <w:r>
-        <w:rPr>
-          <w:rFonts w:cstheme="minorHAnsi"/>
-          <w:color w:val="2E3338"/>
-          <w:shd w:val="clear" w:color="auto" w:fill="FFFFFF"/>
-        </w:rPr>
-        <w:t xml:space="preserve"> Hier komt in te staan: </w:t>
-      </w:r>
-      <w:r>
-        <w:rPr>
-          <w:rFonts w:cstheme="minorHAnsi"/>
-          <w:color w:val="2E3338"/>
-          <w:shd w:val="clear" w:color="auto" w:fill="FFFFFF"/>
-        </w:rPr>
-        <w:br/>
-        <w:t>V</w:t>
-      </w:r>
-      <w:r>
-        <w:rPr>
-          <w:rFonts w:cstheme="minorHAnsi"/>
-          <w:color w:val="2E3338"/>
-          <w:shd w:val="clear" w:color="auto" w:fill="FFFFFF"/>
-        </w:rPr>
-        <w:t xml:space="preserve">oor- en achternaam van student </w:t>
-      </w:r>
-      <w:r>
-        <w:rPr>
-          <w:rFonts w:cstheme="minorHAnsi"/>
-          <w:color w:val="2E3338"/>
-          <w:shd w:val="clear" w:color="auto" w:fill="FFFFFF"/>
-        </w:rPr>
-        <w:br/>
-      </w:r>
-      <w:r>
-        <w:rPr>
-          <w:rFonts w:cstheme="minorHAnsi"/>
-          <w:color w:val="2E3338"/>
-          <w:shd w:val="clear" w:color="auto" w:fill="FFFFFF"/>
-        </w:rPr>
-        <w:t xml:space="preserve">Contact gegevens met volledige school email adres </w:t>
-      </w:r>
-      <w:r>
-        <w:rPr>
-          <w:rFonts w:cstheme="minorHAnsi"/>
-          <w:color w:val="2E3338"/>
-          <w:shd w:val="clear" w:color="auto" w:fill="FFFFFF"/>
-        </w:rPr>
-        <w:br/>
-      </w:r>
-      <w:r>
-        <w:rPr>
-          <w:rFonts w:cstheme="minorHAnsi"/>
-          <w:color w:val="2E3338"/>
-          <w:shd w:val="clear" w:color="auto" w:fill="FFFFFF"/>
-        </w:rPr>
-        <w:t>Contact formulier waar de bezoeker een tekst kan achterlaten</w:t>
-      </w:r>
-    </w:p>
-    <w:p>
-      <w:pPr>
-        <w:rPr>
-          <w:rFonts w:cstheme="minorHAnsi"/>
-          <w:color w:val="2E3338"/>
-          <w:shd w:val="clear" w:color="auto" w:fill="FFFFFF"/>
-        </w:rPr>
-      </w:pPr>
-    </w:p>
-    <w:p>
-      <w:pPr>
-        <w:rPr>
-          <w:rFonts w:cstheme="minorHAnsi"/>
-          <w:color w:val="2E3338"/>
-          <w:shd w:val="clear" w:color="auto" w:fill="FFFFFF"/>
-        </w:rPr>
-      </w:pPr>
-      <w:r>
-        <w:rPr>
-          <w:rFonts w:cstheme="minorHAnsi"/>
-          <w:color w:val="2E3338"/>
-          <w:shd w:val="clear" w:color="auto" w:fill="FFFFFF"/>
-        </w:rPr>
-        <w:br w:type="page"/>
-      </w:r>
-    </w:p>
-    <w:p>
-      <w:pPr>
-        <w:rPr>
-          <w:rFonts w:cstheme="minorHAnsi"/>
-          <w:b/>
-          <w:bCs/>
-          <w:color w:val="2E3338"/>
-          <w:shd w:val="clear" w:color="auto" w:fill="FFFFFF"/>
-        </w:rPr>
-      </w:pPr>
-      <w:r>
-        <w:rPr>
-          <w:rFonts w:cstheme="minorHAnsi"/>
-          <w:color w:val="2E3338"/>
-          <w:shd w:val="clear" w:color="auto" w:fill="FFFFFF"/>
-        </w:rPr>
-        <w:lastRenderedPageBreak/>
-        <w:t xml:space="preserve"> alle letters zijn calibri</w:t>
-      </w:r>
-    </w:p>
-    <w:p>
-      <w:pPr>
-        <w:rPr>
-          <w:rFonts w:cstheme="minorHAnsi"/>
-          <w:b/>
-          <w:bCs/>
-          <w:color w:val="2E3338"/>
-          <w:shd w:val="clear" w:color="auto" w:fill="FFFFFF"/>
-        </w:rPr>
-      </w:pPr>
-    </w:p>
-    <w:p>
-      <w:pPr>
-        <w:rPr>
-          <w:rFonts w:cstheme="minorHAnsi"/>
-          <w:color w:val="2E3338"/>
-          <w:shd w:val="clear" w:color="auto" w:fill="FFFFFF"/>
-        </w:rPr>
-      </w:pPr>
-      <w:r>
-        <w:rPr>
-          <w:rFonts w:cstheme="minorHAnsi"/>
-          <w:b/>
-          <w:bCs/>
-          <w:color w:val="2E3338"/>
-          <w:shd w:val="clear" w:color="auto" w:fill="FFFFFF"/>
-        </w:rPr>
-        <w:t>Algemeen:</w:t>
-      </w:r>
-      <w:r>
-        <w:rPr>
-          <w:rFonts w:cstheme="minorHAnsi"/>
-          <w:color w:val="2E3338"/>
-          <w:shd w:val="clear" w:color="auto" w:fill="FFFFFF"/>
-        </w:rPr>
-        <w:br/>
-        <w:t>De hoofdkleuren  donkergrijs, lichtgrijs, lichtblauw en wit.</w:t>
-      </w:r>
-    </w:p>
-    <w:p>
-      <w:pPr>
-        <w:rPr>
-          <w:rFonts w:cstheme="minorHAnsi"/>
-          <w:color w:val="2E3338"/>
-          <w:shd w:val="clear" w:color="auto" w:fill="FFFFFF"/>
-        </w:rPr>
-      </w:pPr>
-      <w:r>
-        <w:rPr>
-          <w:rFonts w:cstheme="minorHAnsi"/>
-          <w:b/>
-          <w:bCs/>
-          <w:color w:val="2E3338"/>
-          <w:shd w:val="clear" w:color="auto" w:fill="FFFFFF"/>
-        </w:rPr>
-        <w:t>Header:</w:t>
-      </w:r>
-      <w:r>
-        <w:rPr>
-          <w:rFonts w:cstheme="minorHAnsi"/>
-          <w:b/>
-          <w:bCs/>
-          <w:color w:val="2E3338"/>
-          <w:shd w:val="clear" w:color="auto" w:fill="FFFFFF"/>
-        </w:rPr>
-        <w:br/>
-      </w:r>
-      <w:r>
-        <w:rPr>
-          <w:rFonts w:cstheme="minorHAnsi"/>
-          <w:color w:val="2E3338"/>
-          <w:shd w:val="clear" w:color="auto" w:fill="FFFFFF"/>
-        </w:rPr>
-        <w:t>Een Menu met downdrop, een link naar het github account van de student en een foto van de student.</w:t>
-      </w:r>
-      <w:r>
-        <w:rPr>
-          <w:rFonts w:cstheme="minorHAnsi"/>
-          <w:color w:val="2E3338"/>
-          <w:shd w:val="clear" w:color="auto" w:fill="FFFFFF"/>
-        </w:rPr>
-        <w:br/>
-        <w:t>lettertype 12, witte tekst (ook de downdrop), achtergrondkleur word grijs en de downdrop lichtgrijs.</w:t>
-      </w:r>
-    </w:p>
-    <w:p>
-      <w:pPr>
-        <w:rPr>
-          <w:rFonts w:cstheme="minorHAnsi"/>
-          <w:color w:val="2E3338"/>
-          <w:shd w:val="clear" w:color="auto" w:fill="FFFFFF"/>
-        </w:rPr>
-      </w:pPr>
-      <w:r>
-        <w:rPr>
-          <w:rFonts w:cstheme="minorHAnsi"/>
-          <w:b/>
-          <w:bCs/>
-          <w:color w:val="2E3338"/>
-          <w:shd w:val="clear" w:color="auto" w:fill="FFFFFF"/>
-        </w:rPr>
-        <w:t>Menu:</w:t>
-      </w:r>
-      <w:r>
-        <w:rPr>
-          <w:rFonts w:cstheme="minorHAnsi"/>
-          <w:b/>
-          <w:bCs/>
-          <w:color w:val="2E3338"/>
-          <w:shd w:val="clear" w:color="auto" w:fill="FFFFFF"/>
-        </w:rPr>
-        <w:br/>
-      </w:r>
-      <w:r>
-        <w:rPr>
-          <w:rFonts w:cstheme="minorHAnsi"/>
-          <w:color w:val="2E3338"/>
-          <w:shd w:val="clear" w:color="auto" w:fill="FFFFFF"/>
-        </w:rPr>
-        <w:t>in het menu komen 5 dingen te staan, Over mij, Projecten, Vaardigheden, laatste nieuws en Contacteren.</w:t>
-      </w:r>
-      <w:r>
-        <w:rPr>
-          <w:rFonts w:cstheme="minorHAnsi"/>
-          <w:color w:val="2E3338"/>
-          <w:shd w:val="clear" w:color="auto" w:fill="FFFFFF"/>
-        </w:rPr>
-        <w:br/>
-        <w:t>allemaal met lettertype 12,</w:t>
-      </w:r>
-      <w:r>
-        <w:rPr>
-          <w:rFonts w:cstheme="minorHAnsi"/>
-          <w:color w:val="2E3338"/>
-          <w:shd w:val="clear" w:color="auto" w:fill="FFFFFF"/>
-        </w:rPr>
-        <w:t xml:space="preserve"> zwarte tekst,</w:t>
-      </w:r>
-      <w:r>
-        <w:rPr>
-          <w:rFonts w:cstheme="minorHAnsi"/>
-          <w:color w:val="2E3338"/>
-          <w:shd w:val="clear" w:color="auto" w:fill="FFFFFF"/>
-        </w:rPr>
-        <w:t xml:space="preserve"> </w:t>
-      </w:r>
-      <w:r>
-        <w:rPr>
-          <w:rFonts w:cstheme="minorHAnsi"/>
-          <w:color w:val="2E3338"/>
-          <w:shd w:val="clear" w:color="auto" w:fill="FFFFFF"/>
-        </w:rPr>
-        <w:t>achtergrondkleur is lichtgrijs en als je over een item van het menu met je muis gaat word het lichtgrijs iets donkerder.</w:t>
-      </w:r>
-    </w:p>
-    <w:p>
-      <w:pPr>
-        <w:rPr>
-          <w:rFonts w:cstheme="minorHAnsi"/>
-          <w:color w:val="2E3338"/>
-          <w:shd w:val="clear" w:color="auto" w:fill="FFFFFF"/>
-        </w:rPr>
-      </w:pPr>
-      <w:r>
-        <w:rPr>
-          <w:rFonts w:cstheme="minorHAnsi"/>
-          <w:b/>
-          <w:bCs/>
-          <w:color w:val="2E3338"/>
-          <w:shd w:val="clear" w:color="auto" w:fill="FFFFFF"/>
-        </w:rPr>
-        <w:t>Lettertype en grootte koppen:</w:t>
-      </w:r>
-      <w:r>
-        <w:rPr>
-          <w:rFonts w:cstheme="minorHAnsi"/>
-          <w:b/>
-          <w:bCs/>
-          <w:color w:val="2E3338"/>
-          <w:shd w:val="clear" w:color="auto" w:fill="FFFFFF"/>
-        </w:rPr>
-        <w:br/>
-      </w:r>
-      <w:r>
-        <w:rPr>
-          <w:rFonts w:cstheme="minorHAnsi"/>
-          <w:color w:val="2E3338"/>
-          <w:shd w:val="clear" w:color="auto" w:fill="FFFFFF"/>
-        </w:rPr>
-        <w:t>lettertype 18, zwarte tekst en in het midden van het scherm. Ook zit er een beetje schaduw aan de tekst.</w:t>
-      </w:r>
-    </w:p>
-    <w:p>
-      <w:pPr>
-        <w:rPr>
-          <w:rFonts w:cstheme="minorHAnsi"/>
-          <w:color w:val="2E3338"/>
-          <w:shd w:val="clear" w:color="auto" w:fill="FFFFFF"/>
-        </w:rPr>
-      </w:pPr>
-      <w:r>
-        <w:rPr>
-          <w:rFonts w:cstheme="minorHAnsi"/>
-          <w:b/>
-          <w:bCs/>
-          <w:color w:val="2E3338"/>
-          <w:shd w:val="clear" w:color="auto" w:fill="FFFFFF"/>
-        </w:rPr>
-        <w:t>Lettertype en grootte body tekst en hyperlinks:</w:t>
-      </w:r>
-      <w:r>
-        <w:rPr>
-          <w:rFonts w:cstheme="minorHAnsi"/>
-          <w:b/>
-          <w:bCs/>
-          <w:color w:val="2E3338"/>
-          <w:shd w:val="clear" w:color="auto" w:fill="FFFFFF"/>
-        </w:rPr>
-        <w:br/>
-      </w:r>
-      <w:r>
-        <w:rPr>
-          <w:rFonts w:cstheme="minorHAnsi"/>
-          <w:color w:val="2E3338"/>
-          <w:shd w:val="clear" w:color="auto" w:fill="FFFFFF"/>
-        </w:rPr>
-        <w:t>lettertype 14, zwarte tekst en in het midden van het scherm</w:t>
-      </w:r>
-    </w:p>
-    <w:p>
-      <w:pPr>
-        <w:rPr>
-          <w:rFonts w:cstheme="minorHAnsi"/>
-          <w:color w:val="2E3338"/>
-          <w:shd w:val="clear" w:color="auto" w:fill="FFFFFF"/>
-        </w:rPr>
-      </w:pPr>
-      <w:r>
-        <w:rPr>
-          <w:rFonts w:cstheme="minorHAnsi"/>
-          <w:b/>
-          <w:bCs/>
-          <w:color w:val="2E3338"/>
-          <w:shd w:val="clear" w:color="auto" w:fill="FFFFFF"/>
-        </w:rPr>
-        <w:t>Knoppen:</w:t>
-      </w:r>
-      <w:r>
-        <w:rPr>
-          <w:rFonts w:cstheme="minorHAnsi"/>
-          <w:b/>
-          <w:bCs/>
-          <w:color w:val="2E3338"/>
-          <w:shd w:val="clear" w:color="auto" w:fill="FFFFFF"/>
-        </w:rPr>
-        <w:br/>
-      </w:r>
-      <w:r>
-        <w:rPr>
-          <w:rFonts w:cstheme="minorHAnsi"/>
-          <w:color w:val="2E3338"/>
-          <w:shd w:val="clear" w:color="auto" w:fill="FFFFFF"/>
-        </w:rPr>
-        <w:t>ik gebruik geen echte knoppen.</w:t>
-      </w:r>
-    </w:p>
-    <w:p>
-      <w:pPr>
-        <w:rPr>
-          <w:rFonts w:cstheme="minorHAnsi"/>
-          <w:color w:val="2E3338"/>
-          <w:shd w:val="clear" w:color="auto" w:fill="FFFFFF"/>
-        </w:rPr>
-      </w:pPr>
-      <w:r>
-        <w:rPr>
-          <w:rFonts w:cstheme="minorHAnsi"/>
-          <w:b/>
-          <w:bCs/>
-          <w:color w:val="2E3338"/>
-          <w:shd w:val="clear" w:color="auto" w:fill="FFFFFF"/>
-        </w:rPr>
-        <w:t>Footer:</w:t>
-      </w:r>
-      <w:r>
-        <w:rPr>
-          <w:rFonts w:cstheme="minorHAnsi"/>
-          <w:b/>
-          <w:bCs/>
-          <w:color w:val="2E3338"/>
-          <w:shd w:val="clear" w:color="auto" w:fill="FFFFFF"/>
-        </w:rPr>
-        <w:br/>
-      </w:r>
-      <w:r>
-        <w:rPr>
-          <w:rFonts w:cstheme="minorHAnsi"/>
-          <w:color w:val="2E3338"/>
-          <w:shd w:val="clear" w:color="auto" w:fill="FFFFFF"/>
-        </w:rPr>
-        <w:t>lettertype 12, witte tekst</w:t>
-      </w:r>
-      <w:r>
-        <w:rPr>
-          <w:rFonts w:cstheme="minorHAnsi"/>
-          <w:color w:val="2E3338"/>
-          <w:shd w:val="clear" w:color="auto" w:fill="FFFFFF"/>
-        </w:rPr>
-        <w:t xml:space="preserve">, </w:t>
-      </w:r>
-      <w:r>
-        <w:rPr>
-          <w:rFonts w:cstheme="minorHAnsi"/>
-          <w:color w:val="2E3338"/>
-          <w:shd w:val="clear" w:color="auto" w:fill="FFFFFF"/>
-        </w:rPr>
-        <w:t>achtergrondkleur word grijs</w:t>
-      </w:r>
-      <w:r>
-        <w:rPr>
-          <w:rFonts w:cstheme="minorHAnsi"/>
-          <w:color w:val="2E3338"/>
-          <w:shd w:val="clear" w:color="auto" w:fill="FFFFFF"/>
-        </w:rPr>
-        <w:t>.</w:t>
-      </w:r>
-      <w:r>
-        <w:rPr>
-          <w:rFonts w:cstheme="minorHAnsi"/>
-          <w:color w:val="2E3338"/>
-          <w:shd w:val="clear" w:color="auto" w:fill="FFFFFF"/>
-        </w:rPr>
-        <w:br/>
-        <w:t>op de footer zit mijn naam en de datum.</w:t>
-      </w:r>
-    </w:p>
-    <w:p>
-      <w:pPr>
-        <w:rPr>
-          <w:rFonts w:cstheme="minorHAnsi"/>
-          <w:color w:val="2E3338"/>
-          <w:shd w:val="clear" w:color="auto" w:fill="FFFFFF"/>
-        </w:rPr>
-      </w:pPr>
-      <w:r>
-        <w:rPr>
-          <w:rFonts w:cstheme="minorHAnsi"/>
-          <w:b/>
-          <w:bCs/>
-          <w:color w:val="2E3338"/>
-          <w:shd w:val="clear" w:color="auto" w:fill="FFFFFF"/>
-        </w:rPr>
-        <w:t>Overig:</w:t>
-      </w:r>
-      <w:r>
-        <w:rPr>
-          <w:rFonts w:cstheme="minorHAnsi"/>
-          <w:b/>
-          <w:bCs/>
-          <w:color w:val="2E3338"/>
-          <w:shd w:val="clear" w:color="auto" w:fill="FFFFFF"/>
-        </w:rPr>
-        <w:br/>
-      </w:r>
-      <w:r>
-        <w:rPr>
-          <w:rFonts w:cstheme="minorHAnsi"/>
-          <w:color w:val="2E3338"/>
-          <w:shd w:val="clear" w:color="auto" w:fill="FFFFFF"/>
-        </w:rPr>
-        <w:t>daar kom ik achter als ik verder in het project bezig ben.</w:t>
-      </w:r>
+          <w:shd w:val="clear" w:color="auto" w:fill="FFFFFF"/>
+        </w:rPr>
+        <w:br/>
+        <w:t>De foto’s moeten vergroot kunnen worden</w:t>
+      </w:r>
+    </w:p>
+    <w:p>
+      <w:pPr>
+        <w:rPr>
+          <w:rFonts w:cstheme="minorHAnsi"/>
+          <w:color w:val="000000" w:themeColor="text1"/>
+          <w:shd w:val="clear" w:color="auto" w:fill="FFFFFF"/>
+        </w:rPr>
+      </w:pPr>
       <w:bookmarkStart w:id="0" w:name="_GoBack"/>
       <w:bookmarkEnd w:id="0"/>
+      <w:r>
+        <w:rPr>
+          <w:rFonts w:cstheme="minorHAnsi"/>
+          <w:color w:val="000000" w:themeColor="text1"/>
+          <w:shd w:val="clear" w:color="auto" w:fill="FFFFFF"/>
+        </w:rPr>
+        <w:t xml:space="preserve">Vaardigheden </w:t>
+      </w:r>
+      <w:r>
+        <w:rPr>
+          <w:rFonts w:cstheme="minorHAnsi"/>
+          <w:color w:val="000000" w:themeColor="text1"/>
+          <w:shd w:val="clear" w:color="auto" w:fill="FFFFFF"/>
+        </w:rPr>
+        <w:br/>
+        <w:t xml:space="preserve">Hier komt in te staan: </w:t>
+      </w:r>
+      <w:r>
+        <w:rPr>
+          <w:rFonts w:cstheme="minorHAnsi"/>
+          <w:color w:val="000000" w:themeColor="text1"/>
+          <w:shd w:val="clear" w:color="auto" w:fill="FFFFFF"/>
+        </w:rPr>
+        <w:br/>
+        <w:t>De vaardigheden waar de student over beschikt zal op deze pagina vernoemd worden met een statusbalk.</w:t>
+      </w:r>
+      <w:r>
+        <w:rPr>
+          <w:rFonts w:cstheme="minorHAnsi"/>
+          <w:color w:val="000000" w:themeColor="text1"/>
+          <w:shd w:val="clear" w:color="auto" w:fill="FFFFFF"/>
+        </w:rPr>
+        <w:br/>
+        <w:t>De vaardigheden moeten te maken hebben met technische vaardigheden.</w:t>
+      </w:r>
+    </w:p>
+    <w:p>
+      <w:pPr>
+        <w:rPr>
+          <w:rFonts w:cstheme="minorHAnsi"/>
+          <w:color w:val="000000" w:themeColor="text1"/>
+          <w:shd w:val="clear" w:color="auto" w:fill="FFFFFF"/>
+        </w:rPr>
+      </w:pPr>
+    </w:p>
+    <w:p>
+      <w:pPr>
+        <w:rPr>
+          <w:rFonts w:cstheme="minorHAnsi"/>
+          <w:color w:val="000000" w:themeColor="text1"/>
+          <w:shd w:val="clear" w:color="auto" w:fill="FFFFFF"/>
+        </w:rPr>
+      </w:pPr>
+      <w:r>
+        <w:rPr>
+          <w:rFonts w:cstheme="minorHAnsi"/>
+          <w:color w:val="000000" w:themeColor="text1"/>
+          <w:shd w:val="clear" w:color="auto" w:fill="FFFFFF"/>
+        </w:rPr>
+        <w:t>Persoonlijke pagina</w:t>
+      </w:r>
+      <w:r>
+        <w:rPr>
+          <w:rFonts w:cstheme="minorHAnsi"/>
+          <w:color w:val="000000" w:themeColor="text1"/>
+          <w:shd w:val="clear" w:color="auto" w:fill="FFFFFF"/>
+        </w:rPr>
+        <w:br/>
+        <w:t xml:space="preserve"> Hier komt in te staan:</w:t>
+      </w:r>
+      <w:r>
+        <w:rPr>
+          <w:rFonts w:cstheme="minorHAnsi"/>
+          <w:color w:val="000000" w:themeColor="text1"/>
+          <w:shd w:val="clear" w:color="auto" w:fill="FFFFFF"/>
+        </w:rPr>
+        <w:br/>
+        <w:t>Zijn/haar hobby’s en interesses. De hobby’s zullen kort beschreven worden met foto’s erbij. Er zal ook een link bij staan met nog meer informatie over het onderwerp.</w:t>
+      </w:r>
+      <w:r>
+        <w:rPr>
+          <w:rFonts w:cstheme="minorHAnsi"/>
+          <w:color w:val="000000" w:themeColor="text1"/>
+          <w:shd w:val="clear" w:color="auto" w:fill="FFFFFF"/>
+        </w:rPr>
+        <w:br/>
+        <w:t xml:space="preserve"> De foto’s moeten vergroot kunnen worden.</w:t>
+      </w:r>
+    </w:p>
+    <w:p>
+      <w:pPr>
+        <w:rPr>
+          <w:rFonts w:cstheme="minorHAnsi"/>
+          <w:color w:val="000000" w:themeColor="text1"/>
+          <w:shd w:val="clear" w:color="auto" w:fill="FFFFFF"/>
+        </w:rPr>
+      </w:pPr>
+    </w:p>
+    <w:p>
+      <w:pPr>
+        <w:rPr>
+          <w:rFonts w:cstheme="minorHAnsi"/>
+          <w:color w:val="000000" w:themeColor="text1"/>
+          <w:shd w:val="clear" w:color="auto" w:fill="FFFFFF"/>
+        </w:rPr>
+      </w:pPr>
+      <w:r>
+        <w:rPr>
+          <w:rFonts w:cstheme="minorHAnsi"/>
+          <w:color w:val="000000" w:themeColor="text1"/>
+          <w:shd w:val="clear" w:color="auto" w:fill="FFFFFF"/>
+        </w:rPr>
+        <w:t xml:space="preserve">Projecten pagina </w:t>
+      </w:r>
+      <w:r>
+        <w:rPr>
+          <w:rFonts w:cstheme="minorHAnsi"/>
+          <w:color w:val="000000" w:themeColor="text1"/>
+          <w:shd w:val="clear" w:color="auto" w:fill="FFFFFF"/>
+        </w:rPr>
+        <w:br/>
+        <w:t>Hier komen projecten die de student heeft gemaakt:</w:t>
+      </w:r>
+      <w:r>
+        <w:rPr>
+          <w:rFonts w:cstheme="minorHAnsi"/>
+          <w:color w:val="000000" w:themeColor="text1"/>
+          <w:shd w:val="clear" w:color="auto" w:fill="FFFFFF"/>
+        </w:rPr>
+        <w:br/>
+        <w:t>Naam van project</w:t>
+      </w:r>
+      <w:r>
+        <w:rPr>
+          <w:rFonts w:cstheme="minorHAnsi"/>
+          <w:color w:val="000000" w:themeColor="text1"/>
+          <w:shd w:val="clear" w:color="auto" w:fill="FFFFFF"/>
+        </w:rPr>
+        <w:br/>
+        <w:t>Screenshots van het project</w:t>
+      </w:r>
+      <w:r>
+        <w:rPr>
+          <w:rFonts w:cstheme="minorHAnsi"/>
+          <w:color w:val="000000" w:themeColor="text1"/>
+          <w:shd w:val="clear" w:color="auto" w:fill="FFFFFF"/>
+        </w:rPr>
+        <w:br/>
+        <w:t>De screenshots kan je vergoten</w:t>
+      </w:r>
+      <w:r>
+        <w:rPr>
+          <w:rFonts w:cstheme="minorHAnsi"/>
+          <w:color w:val="000000" w:themeColor="text1"/>
+          <w:shd w:val="clear" w:color="auto" w:fill="FFFFFF"/>
+        </w:rPr>
+        <w:br/>
+        <w:t xml:space="preserve">Toelichting naar project </w:t>
+      </w:r>
+      <w:r>
+        <w:rPr>
+          <w:rFonts w:cstheme="minorHAnsi"/>
+          <w:color w:val="000000" w:themeColor="text1"/>
+          <w:shd w:val="clear" w:color="auto" w:fill="FFFFFF"/>
+        </w:rPr>
+        <w:br/>
+        <w:t>Link naar live versie van project</w:t>
+      </w:r>
+    </w:p>
+    <w:p>
+      <w:pPr>
+        <w:rPr>
+          <w:rFonts w:cstheme="minorHAnsi"/>
+          <w:color w:val="000000" w:themeColor="text1"/>
+          <w:shd w:val="clear" w:color="auto" w:fill="FFFFFF"/>
+        </w:rPr>
+      </w:pPr>
+    </w:p>
+    <w:p>
+      <w:pPr>
+        <w:rPr>
+          <w:rFonts w:cstheme="minorHAnsi"/>
+          <w:color w:val="000000" w:themeColor="text1"/>
+          <w:shd w:val="clear" w:color="auto" w:fill="FFFFFF"/>
+        </w:rPr>
+      </w:pPr>
+      <w:r>
+        <w:rPr>
+          <w:rFonts w:cstheme="minorHAnsi"/>
+          <w:color w:val="000000" w:themeColor="text1"/>
+          <w:shd w:val="clear" w:color="auto" w:fill="FFFFFF"/>
+        </w:rPr>
+        <w:t>Laatste nieuws</w:t>
+      </w:r>
+      <w:r>
+        <w:rPr>
+          <w:rFonts w:cstheme="minorHAnsi"/>
+          <w:color w:val="000000" w:themeColor="text1"/>
+          <w:shd w:val="clear" w:color="auto" w:fill="FFFFFF"/>
+        </w:rPr>
+        <w:br/>
+        <w:t xml:space="preserve">Hier komt in te staan: </w:t>
+      </w:r>
+      <w:r>
+        <w:rPr>
+          <w:rFonts w:cstheme="minorHAnsi"/>
+          <w:color w:val="000000" w:themeColor="text1"/>
+          <w:shd w:val="clear" w:color="auto" w:fill="FFFFFF"/>
+        </w:rPr>
+        <w:br/>
+        <w:t xml:space="preserve">Enkele nieuwtjes die de student interessant vond. </w:t>
+      </w:r>
+    </w:p>
+    <w:p>
+      <w:pPr>
+        <w:rPr>
+          <w:rFonts w:cstheme="minorHAnsi"/>
+          <w:color w:val="000000" w:themeColor="text1"/>
+          <w:shd w:val="clear" w:color="auto" w:fill="FFFFFF"/>
+        </w:rPr>
+      </w:pPr>
+    </w:p>
+    <w:p>
+      <w:pPr>
+        <w:rPr>
+          <w:rFonts w:cstheme="minorHAnsi"/>
+          <w:color w:val="000000" w:themeColor="text1"/>
+          <w:shd w:val="clear" w:color="auto" w:fill="FFFFFF"/>
+        </w:rPr>
+      </w:pPr>
+      <w:r>
+        <w:rPr>
+          <w:rFonts w:cstheme="minorHAnsi"/>
+          <w:color w:val="000000" w:themeColor="text1"/>
+          <w:shd w:val="clear" w:color="auto" w:fill="FFFFFF"/>
+        </w:rPr>
+        <w:t>Contact pagina</w:t>
+      </w:r>
+      <w:r>
+        <w:rPr>
+          <w:rFonts w:cstheme="minorHAnsi"/>
+          <w:color w:val="000000" w:themeColor="text1"/>
+          <w:shd w:val="clear" w:color="auto" w:fill="FFFFFF"/>
+        </w:rPr>
+        <w:br/>
+        <w:t xml:space="preserve"> Hier komt in te staan: </w:t>
+      </w:r>
+      <w:r>
+        <w:rPr>
+          <w:rFonts w:cstheme="minorHAnsi"/>
+          <w:color w:val="000000" w:themeColor="text1"/>
+          <w:shd w:val="clear" w:color="auto" w:fill="FFFFFF"/>
+        </w:rPr>
+        <w:br/>
+        <w:t xml:space="preserve">Voor- en achternaam van student </w:t>
+      </w:r>
+      <w:r>
+        <w:rPr>
+          <w:rFonts w:cstheme="minorHAnsi"/>
+          <w:color w:val="000000" w:themeColor="text1"/>
+          <w:shd w:val="clear" w:color="auto" w:fill="FFFFFF"/>
+        </w:rPr>
+        <w:br/>
+        <w:t xml:space="preserve">Contact gegevens met volledige school email adres </w:t>
+      </w:r>
+      <w:r>
+        <w:rPr>
+          <w:rFonts w:cstheme="minorHAnsi"/>
+          <w:color w:val="000000" w:themeColor="text1"/>
+          <w:shd w:val="clear" w:color="auto" w:fill="FFFFFF"/>
+        </w:rPr>
+        <w:br/>
+        <w:t>Contact formulier waar de bezoeker een tekst kan achterlaten</w:t>
+      </w:r>
+    </w:p>
+    <w:p>
+      <w:pPr>
+        <w:rPr>
+          <w:rFonts w:cstheme="minorHAnsi"/>
+          <w:color w:val="2E3338"/>
+          <w:shd w:val="clear" w:color="auto" w:fill="FFFFFF"/>
+        </w:rPr>
+      </w:pPr>
+    </w:p>
+    <w:p>
+      <w:pPr>
+        <w:rPr>
+          <w:rFonts w:cstheme="minorHAnsi"/>
+          <w:color w:val="2E3338"/>
+          <w:sz w:val="28"/>
+          <w:szCs w:val="28"/>
+          <w:shd w:val="clear" w:color="auto" w:fill="FFFFFF"/>
+        </w:rPr>
+      </w:pPr>
+      <w:r>
+        <w:rPr>
+          <w:rFonts w:cstheme="minorHAnsi"/>
+          <w:color w:val="2E3338"/>
+          <w:sz w:val="28"/>
+          <w:szCs w:val="28"/>
+          <w:shd w:val="clear" w:color="auto" w:fill="FFFFFF"/>
+        </w:rPr>
+        <w:lastRenderedPageBreak/>
+        <w:br w:type="page"/>
+      </w:r>
+    </w:p>
+    <w:p>
+      <w:pPr>
+        <w:rPr>
+          <w:rFonts w:cstheme="minorHAnsi"/>
+          <w:b/>
+          <w:bCs/>
+          <w:color w:val="2E3338"/>
+          <w:shd w:val="clear" w:color="auto" w:fill="FFFFFF"/>
+        </w:rPr>
+      </w:pPr>
+      <w:r>
+        <w:rPr>
+          <w:rFonts w:cstheme="minorHAnsi"/>
+          <w:color w:val="2E3338"/>
+          <w:shd w:val="clear" w:color="auto" w:fill="FFFFFF"/>
+        </w:rPr>
+        <w:lastRenderedPageBreak/>
+        <w:t xml:space="preserve"> alle letters zijn </w:t>
+      </w:r>
+      <w:proofErr w:type="spellStart"/>
+      <w:r>
+        <w:rPr>
+          <w:rFonts w:cstheme="minorHAnsi"/>
+          <w:color w:val="2E3338"/>
+          <w:shd w:val="clear" w:color="auto" w:fill="FFFFFF"/>
+        </w:rPr>
+        <w:t>calibri</w:t>
+      </w:r>
+      <w:proofErr w:type="spellEnd"/>
+    </w:p>
+    <w:p>
+      <w:pPr>
+        <w:rPr>
+          <w:rFonts w:cstheme="minorHAnsi"/>
+          <w:b/>
+          <w:bCs/>
+          <w:color w:val="2E3338"/>
+          <w:shd w:val="clear" w:color="auto" w:fill="FFFFFF"/>
+        </w:rPr>
+      </w:pPr>
+    </w:p>
+    <w:p>
+      <w:pPr>
+        <w:rPr>
+          <w:rFonts w:cstheme="minorHAnsi"/>
+          <w:color w:val="2E3338"/>
+          <w:shd w:val="clear" w:color="auto" w:fill="FFFFFF"/>
+        </w:rPr>
+      </w:pPr>
+      <w:r>
+        <w:rPr>
+          <w:rFonts w:cstheme="minorHAnsi"/>
+          <w:b/>
+          <w:bCs/>
+          <w:color w:val="2E3338"/>
+          <w:shd w:val="clear" w:color="auto" w:fill="FFFFFF"/>
+        </w:rPr>
+        <w:t>Algemeen:</w:t>
+      </w:r>
+      <w:r>
+        <w:rPr>
+          <w:rFonts w:cstheme="minorHAnsi"/>
+          <w:color w:val="2E3338"/>
+          <w:shd w:val="clear" w:color="auto" w:fill="FFFFFF"/>
+        </w:rPr>
+        <w:br/>
+        <w:t>De hoofdkleuren  donkergrijs, lichtgrijs, lichtblauw en wit.</w:t>
+      </w:r>
+    </w:p>
+    <w:p>
+      <w:pPr>
+        <w:rPr>
+          <w:rFonts w:cstheme="minorHAnsi"/>
+          <w:color w:val="2E3338"/>
+          <w:shd w:val="clear" w:color="auto" w:fill="FFFFFF"/>
+        </w:rPr>
+      </w:pPr>
+      <w:r>
+        <w:rPr>
+          <w:rFonts w:cstheme="minorHAnsi"/>
+          <w:b/>
+          <w:bCs/>
+          <w:color w:val="2E3338"/>
+          <w:shd w:val="clear" w:color="auto" w:fill="FFFFFF"/>
+        </w:rPr>
+        <w:t>Header:</w:t>
+      </w:r>
+      <w:r>
+        <w:rPr>
+          <w:rFonts w:cstheme="minorHAnsi"/>
+          <w:b/>
+          <w:bCs/>
+          <w:color w:val="2E3338"/>
+          <w:shd w:val="clear" w:color="auto" w:fill="FFFFFF"/>
+        </w:rPr>
+        <w:br/>
+      </w:r>
+      <w:r>
+        <w:rPr>
+          <w:rFonts w:cstheme="minorHAnsi"/>
+          <w:color w:val="2E3338"/>
+          <w:shd w:val="clear" w:color="auto" w:fill="FFFFFF"/>
+        </w:rPr>
+        <w:t xml:space="preserve">Een Menu met downdrop, een link naar het </w:t>
+      </w:r>
+      <w:proofErr w:type="spellStart"/>
+      <w:r>
+        <w:rPr>
+          <w:rFonts w:cstheme="minorHAnsi"/>
+          <w:color w:val="2E3338"/>
+          <w:shd w:val="clear" w:color="auto" w:fill="FFFFFF"/>
+        </w:rPr>
+        <w:t>github</w:t>
+      </w:r>
+      <w:proofErr w:type="spellEnd"/>
+      <w:r>
+        <w:rPr>
+          <w:rFonts w:cstheme="minorHAnsi"/>
+          <w:color w:val="2E3338"/>
+          <w:shd w:val="clear" w:color="auto" w:fill="FFFFFF"/>
+        </w:rPr>
+        <w:t xml:space="preserve"> account van de student en een foto van de student.</w:t>
+      </w:r>
+      <w:r>
+        <w:rPr>
+          <w:rFonts w:cstheme="minorHAnsi"/>
+          <w:color w:val="2E3338"/>
+          <w:shd w:val="clear" w:color="auto" w:fill="FFFFFF"/>
+        </w:rPr>
+        <w:br/>
+        <w:t>lettertype 12, witte tekst (ook de downdrop), achtergrondkleur word grijs en de downdrop lichtgrijs.</w:t>
+      </w:r>
+    </w:p>
+    <w:p>
+      <w:pPr>
+        <w:rPr>
+          <w:rFonts w:cstheme="minorHAnsi"/>
+          <w:color w:val="2E3338"/>
+          <w:shd w:val="clear" w:color="auto" w:fill="FFFFFF"/>
+        </w:rPr>
+      </w:pPr>
+      <w:r>
+        <w:rPr>
+          <w:rFonts w:cstheme="minorHAnsi"/>
+          <w:b/>
+          <w:bCs/>
+          <w:color w:val="2E3338"/>
+          <w:shd w:val="clear" w:color="auto" w:fill="FFFFFF"/>
+        </w:rPr>
+        <w:t>Menu:</w:t>
+      </w:r>
+      <w:r>
+        <w:rPr>
+          <w:rFonts w:cstheme="minorHAnsi"/>
+          <w:b/>
+          <w:bCs/>
+          <w:color w:val="2E3338"/>
+          <w:shd w:val="clear" w:color="auto" w:fill="FFFFFF"/>
+        </w:rPr>
+        <w:br/>
+      </w:r>
+      <w:r>
+        <w:rPr>
+          <w:rFonts w:cstheme="minorHAnsi"/>
+          <w:color w:val="2E3338"/>
+          <w:shd w:val="clear" w:color="auto" w:fill="FFFFFF"/>
+        </w:rPr>
+        <w:t>in het menu komen 5 dingen te staan, Over mij, Projecten, Vaardigheden, laatste nieuws en Contacteren.</w:t>
+      </w:r>
+      <w:r>
+        <w:rPr>
+          <w:rFonts w:cstheme="minorHAnsi"/>
+          <w:color w:val="2E3338"/>
+          <w:shd w:val="clear" w:color="auto" w:fill="FFFFFF"/>
+        </w:rPr>
+        <w:br/>
+        <w:t>allemaal met lettertype 12,</w:t>
+      </w:r>
+      <w:r>
+        <w:rPr>
+          <w:rFonts w:cstheme="minorHAnsi"/>
+          <w:color w:val="2E3338"/>
+          <w:shd w:val="clear" w:color="auto" w:fill="FFFFFF"/>
+        </w:rPr>
+        <w:t xml:space="preserve"> zwarte tekst,</w:t>
+      </w:r>
+      <w:r>
+        <w:rPr>
+          <w:rFonts w:cstheme="minorHAnsi"/>
+          <w:color w:val="2E3338"/>
+          <w:shd w:val="clear" w:color="auto" w:fill="FFFFFF"/>
+        </w:rPr>
+        <w:t xml:space="preserve"> </w:t>
+      </w:r>
+      <w:r>
+        <w:rPr>
+          <w:rFonts w:cstheme="minorHAnsi"/>
+          <w:color w:val="2E3338"/>
+          <w:shd w:val="clear" w:color="auto" w:fill="FFFFFF"/>
+        </w:rPr>
+        <w:t>achtergrondkleur is lichtgrijs en als je over een item van het menu met je muis gaat word het lichtgrijs iets donkerder.</w:t>
+      </w:r>
+    </w:p>
+    <w:p>
+      <w:pPr>
+        <w:rPr>
+          <w:rFonts w:cstheme="minorHAnsi"/>
+          <w:color w:val="2E3338"/>
+          <w:shd w:val="clear" w:color="auto" w:fill="FFFFFF"/>
+        </w:rPr>
+      </w:pPr>
+      <w:r>
+        <w:rPr>
+          <w:rFonts w:cstheme="minorHAnsi"/>
+          <w:b/>
+          <w:bCs/>
+          <w:color w:val="2E3338"/>
+          <w:shd w:val="clear" w:color="auto" w:fill="FFFFFF"/>
+        </w:rPr>
+        <w:t>Lettertype en grootte koppen:</w:t>
+      </w:r>
+      <w:r>
+        <w:rPr>
+          <w:rFonts w:cstheme="minorHAnsi"/>
+          <w:b/>
+          <w:bCs/>
+          <w:color w:val="2E3338"/>
+          <w:shd w:val="clear" w:color="auto" w:fill="FFFFFF"/>
+        </w:rPr>
+        <w:br/>
+      </w:r>
+      <w:r>
+        <w:rPr>
+          <w:rFonts w:cstheme="minorHAnsi"/>
+          <w:color w:val="2E3338"/>
+          <w:shd w:val="clear" w:color="auto" w:fill="FFFFFF"/>
+        </w:rPr>
+        <w:t>lettertype 18, zwarte tekst en in het midden van het scherm. Ook zit er een beetje schaduw aan de tekst.</w:t>
+      </w:r>
+    </w:p>
+    <w:p>
+      <w:pPr>
+        <w:rPr>
+          <w:rFonts w:cstheme="minorHAnsi"/>
+          <w:color w:val="2E3338"/>
+          <w:shd w:val="clear" w:color="auto" w:fill="FFFFFF"/>
+        </w:rPr>
+      </w:pPr>
+      <w:r>
+        <w:rPr>
+          <w:rFonts w:cstheme="minorHAnsi"/>
+          <w:b/>
+          <w:bCs/>
+          <w:color w:val="2E3338"/>
+          <w:shd w:val="clear" w:color="auto" w:fill="FFFFFF"/>
+        </w:rPr>
+        <w:t>Lettertype en grootte body tekst en hyperlinks:</w:t>
+      </w:r>
+      <w:r>
+        <w:rPr>
+          <w:rFonts w:cstheme="minorHAnsi"/>
+          <w:b/>
+          <w:bCs/>
+          <w:color w:val="2E3338"/>
+          <w:shd w:val="clear" w:color="auto" w:fill="FFFFFF"/>
+        </w:rPr>
+        <w:br/>
+      </w:r>
+      <w:r>
+        <w:rPr>
+          <w:rFonts w:cstheme="minorHAnsi"/>
+          <w:color w:val="2E3338"/>
+          <w:shd w:val="clear" w:color="auto" w:fill="FFFFFF"/>
+        </w:rPr>
+        <w:t>lettertype 14, zwarte tekst en in het midden van het scherm</w:t>
+      </w:r>
+    </w:p>
+    <w:p>
+      <w:pPr>
+        <w:rPr>
+          <w:rFonts w:cstheme="minorHAnsi"/>
+          <w:color w:val="2E3338"/>
+          <w:shd w:val="clear" w:color="auto" w:fill="FFFFFF"/>
+        </w:rPr>
+      </w:pPr>
+      <w:r>
+        <w:rPr>
+          <w:rFonts w:cstheme="minorHAnsi"/>
+          <w:b/>
+          <w:bCs/>
+          <w:color w:val="2E3338"/>
+          <w:shd w:val="clear" w:color="auto" w:fill="FFFFFF"/>
+        </w:rPr>
+        <w:t>Knoppen:</w:t>
+      </w:r>
+      <w:r>
+        <w:rPr>
+          <w:rFonts w:cstheme="minorHAnsi"/>
+          <w:b/>
+          <w:bCs/>
+          <w:color w:val="2E3338"/>
+          <w:shd w:val="clear" w:color="auto" w:fill="FFFFFF"/>
+        </w:rPr>
+        <w:br/>
+      </w:r>
+      <w:r>
+        <w:rPr>
+          <w:rFonts w:cstheme="minorHAnsi"/>
+          <w:color w:val="2E3338"/>
+          <w:shd w:val="clear" w:color="auto" w:fill="FFFFFF"/>
+        </w:rPr>
+        <w:t>ik gebruik geen echte knoppen.</w:t>
+      </w:r>
+    </w:p>
+    <w:p>
+      <w:pPr>
+        <w:rPr>
+          <w:rFonts w:cstheme="minorHAnsi"/>
+          <w:color w:val="2E3338"/>
+          <w:shd w:val="clear" w:color="auto" w:fill="FFFFFF"/>
+        </w:rPr>
+      </w:pPr>
+      <w:proofErr w:type="spellStart"/>
+      <w:r>
+        <w:rPr>
+          <w:rFonts w:cstheme="minorHAnsi"/>
+          <w:b/>
+          <w:bCs/>
+          <w:color w:val="2E3338"/>
+          <w:shd w:val="clear" w:color="auto" w:fill="FFFFFF"/>
+        </w:rPr>
+        <w:t>Footer</w:t>
+      </w:r>
+      <w:proofErr w:type="spellEnd"/>
+      <w:r>
+        <w:rPr>
+          <w:rFonts w:cstheme="minorHAnsi"/>
+          <w:b/>
+          <w:bCs/>
+          <w:color w:val="2E3338"/>
+          <w:shd w:val="clear" w:color="auto" w:fill="FFFFFF"/>
+        </w:rPr>
+        <w:t>:</w:t>
+      </w:r>
+      <w:r>
+        <w:rPr>
+          <w:rFonts w:cstheme="minorHAnsi"/>
+          <w:b/>
+          <w:bCs/>
+          <w:color w:val="2E3338"/>
+          <w:shd w:val="clear" w:color="auto" w:fill="FFFFFF"/>
+        </w:rPr>
+        <w:br/>
+      </w:r>
+      <w:r>
+        <w:rPr>
+          <w:rFonts w:cstheme="minorHAnsi"/>
+          <w:color w:val="2E3338"/>
+          <w:shd w:val="clear" w:color="auto" w:fill="FFFFFF"/>
+        </w:rPr>
+        <w:t>lettertype 12, witte tekst, achtergrondkleur word grijs.</w:t>
+      </w:r>
+      <w:r>
+        <w:rPr>
+          <w:rFonts w:cstheme="minorHAnsi"/>
+          <w:color w:val="2E3338"/>
+          <w:shd w:val="clear" w:color="auto" w:fill="FFFFFF"/>
+        </w:rPr>
+        <w:br/>
+        <w:t xml:space="preserve">op de </w:t>
+      </w:r>
+      <w:proofErr w:type="spellStart"/>
+      <w:r>
+        <w:rPr>
+          <w:rFonts w:cstheme="minorHAnsi"/>
+          <w:color w:val="2E3338"/>
+          <w:shd w:val="clear" w:color="auto" w:fill="FFFFFF"/>
+        </w:rPr>
+        <w:t>footer</w:t>
+      </w:r>
+      <w:proofErr w:type="spellEnd"/>
+      <w:r>
+        <w:rPr>
+          <w:rFonts w:cstheme="minorHAnsi"/>
+          <w:color w:val="2E3338"/>
+          <w:shd w:val="clear" w:color="auto" w:fill="FFFFFF"/>
+        </w:rPr>
+        <w:t xml:space="preserve"> zit mijn naam en de datum.</w:t>
+      </w:r>
+    </w:p>
+    <w:p>
+      <w:pPr>
+        <w:rPr>
+          <w:rFonts w:cstheme="minorHAnsi"/>
+          <w:color w:val="2E3338"/>
+          <w:shd w:val="clear" w:color="auto" w:fill="FFFFFF"/>
+        </w:rPr>
+      </w:pPr>
+      <w:r>
+        <w:rPr>
+          <w:rFonts w:cstheme="minorHAnsi"/>
+          <w:b/>
+          <w:bCs/>
+          <w:color w:val="2E3338"/>
+          <w:shd w:val="clear" w:color="auto" w:fill="FFFFFF"/>
+        </w:rPr>
+        <w:t>Overig:</w:t>
+      </w:r>
+      <w:r>
+        <w:rPr>
+          <w:rFonts w:cstheme="minorHAnsi"/>
+          <w:b/>
+          <w:bCs/>
+          <w:color w:val="2E3338"/>
+          <w:shd w:val="clear" w:color="auto" w:fill="FFFFFF"/>
+        </w:rPr>
+        <w:br/>
+      </w:r>
+      <w:r>
+        <w:rPr>
+          <w:rFonts w:cstheme="minorHAnsi"/>
+          <w:color w:val="2E3338"/>
+          <w:shd w:val="clear" w:color="auto" w:fill="FFFFFF"/>
+        </w:rPr>
+        <w:t>daar kom ik achter als ik verder in het project bezig ben.</w:t>
+      </w:r>
     </w:p>
     <w:p>
       <w:pPr>
@@ -1611,6 +1576,15 @@
 </file>
 
 <file path=customXml/item1.xml><?xml version="1.0" encoding="utf-8"?>
+<?mso-contentType ?>
+<FormTemplates xmlns="http://schemas.microsoft.com/sharepoint/v3/contenttype/forms">
+  <Display>DocumentLibraryForm</Display>
+  <Edit>DocumentLibraryForm</Edit>
+  <New>DocumentLibraryForm</New>
+</FormTemplates>
+</file>
+
+<file path=customXml/item2.xml><?xml version="1.0" encoding="utf-8"?>
 <ct:contentTypeSchema xmlns:ct="http://schemas.microsoft.com/office/2006/metadata/contentType" xmlns:ma="http://schemas.microsoft.com/office/2006/metadata/properties/metaAttributes" ct:_="" ma:_="" ma:contentTypeName="Document" ma:contentTypeID="0x01010001AA32EFD81EE44AB345C1F787D7D2D7" ma:contentTypeVersion="6" ma:contentTypeDescription="Een nieuw document maken." ma:contentTypeScope="" ma:versionID="23d91b8219f29bead9424159f019978c">
   <xsd:schema xmlns:xsd="http://www.w3.org/2001/XMLSchema" xmlns:xs="http://www.w3.org/2001/XMLSchema" xmlns:p="http://schemas.microsoft.com/office/2006/metadata/properties" xmlns:ns3="c360f8c1-9ee2-4042-8b34-22b143cbf21a" targetNamespace="http://schemas.microsoft.com/office/2006/metadata/properties" ma:root="true" ma:fieldsID="b8eef9e14b5af2b452782c1b264a63c9" ns3:_="">
     <xsd:import namespace="c360f8c1-9ee2-4042-8b34-22b143cbf21a"/>
@@ -1768,15 +1742,6 @@
 </ct:contentTypeSchema>
 </file>
 
-<file path=customXml/item2.xml><?xml version="1.0" encoding="utf-8"?>
-<?mso-contentType ?>
-<FormTemplates xmlns="http://schemas.microsoft.com/sharepoint/v3/contenttype/forms">
-  <Display>DocumentLibraryForm</Display>
-  <Edit>DocumentLibraryForm</Edit>
-  <New>DocumentLibraryForm</New>
-</FormTemplates>
-</file>
-
 <file path=customXml/item3.xml><?xml version="1.0" encoding="utf-8"?>
 <p:properties xmlns:p="http://schemas.microsoft.com/office/2006/metadata/properties" xmlns:xsi="http://www.w3.org/2001/XMLSchema-instance" xmlns:pc="http://schemas.microsoft.com/office/infopath/2007/PartnerControls">
   <documentManagement/>
@@ -1784,6 +1749,14 @@
 </file>
 
 <file path=customXml/itemProps1.xml><?xml version="1.0" encoding="utf-8"?>
+<ds:datastoreItem xmlns:ds="http://schemas.openxmlformats.org/officeDocument/2006/customXml" ds:itemID="{6363769A-3685-4D35-BBA1-58CA0C17EAD4}">
+  <ds:schemaRefs>
+    <ds:schemaRef ds:uri="http://schemas.microsoft.com/sharepoint/v3/contenttype/forms"/>
+  </ds:schemaRefs>
+</ds:datastoreItem>
+</file>
+
+<file path=customXml/itemProps2.xml><?xml version="1.0" encoding="utf-8"?>
 <ds:datastoreItem xmlns:ds="http://schemas.openxmlformats.org/officeDocument/2006/customXml" ds:itemID="{A3592628-F56E-4DBD-A4DE-F92D0D93F6C8}">
   <ds:schemaRefs>
     <ds:schemaRef ds:uri="http://schemas.microsoft.com/office/2006/metadata/contentType"/>
@@ -1801,14 +1774,6 @@
 </ds:datastoreItem>
 </file>
 
-<file path=customXml/itemProps2.xml><?xml version="1.0" encoding="utf-8"?>
-<ds:datastoreItem xmlns:ds="http://schemas.openxmlformats.org/officeDocument/2006/customXml" ds:itemID="{6363769A-3685-4D35-BBA1-58CA0C17EAD4}">
-  <ds:schemaRefs>
-    <ds:schemaRef ds:uri="http://schemas.microsoft.com/sharepoint/v3/contenttype/forms"/>
-  </ds:schemaRefs>
-</ds:datastoreItem>
-</file>
-
 <file path=customXml/itemProps3.xml><?xml version="1.0" encoding="utf-8"?>
 <ds:datastoreItem xmlns:ds="http://schemas.openxmlformats.org/officeDocument/2006/customXml" ds:itemID="{A05BAA4E-4D28-4D10-ABAA-6D43E863DF93}">
   <ds:schemaRefs>
